--- a/Bugs.docx
+++ b/Bugs.docx
@@ -1,6 +1,6 @@
 
 <file path=word/document.xml><?xml version="1.0" encoding="utf-8"?>
-<w:document xmlns:wpc="http://schemas.microsoft.com/office/word/2010/wordprocessingCanvas" xmlns:cx="http://schemas.microsoft.com/office/drawing/2014/chartex" xmlns:cx1="http://schemas.microsoft.com/office/drawing/2015/9/8/chartex" xmlns:cx2="http://schemas.microsoft.com/office/drawing/2015/10/21/chartex" xmlns:cx3="http://schemas.microsoft.com/office/drawing/2016/5/9/chartex" xmlns:cx4="http://schemas.microsoft.com/office/drawing/2016/5/10/chartex" xmlns:cx5="http://schemas.microsoft.com/office/drawing/2016/5/11/chartex" xmlns:cx6="http://schemas.microsoft.com/office/drawing/2016/5/12/chartex" xmlns:cx7="http://schemas.microsoft.com/office/drawing/2016/5/13/chartex" xmlns:cx8="http://schemas.microsoft.com/office/drawing/2016/5/14/chartex" xmlns:mc="http://schemas.openxmlformats.org/markup-compatibility/2006" xmlns:aink="http://schemas.microsoft.com/office/drawing/2016/ink" xmlns:am3d="http://schemas.microsoft.com/office/drawing/2017/model3d" xmlns:o="urn:schemas-microsoft-com:office:office" xmlns:r="http://schemas.openxmlformats.org/officeDocument/2006/relationships" xmlns:m="http://schemas.openxmlformats.org/officeDocument/2006/math" xmlns:v="urn:schemas-microsoft-com:vml" xmlns:wp14="http://schemas.microsoft.com/office/word/2010/wordprocessingDrawing" xmlns:wp="http://schemas.openxmlformats.org/drawingml/2006/wordprocessingDrawing" xmlns:w10="urn:schemas-microsoft-com:office:word" xmlns:w="http://schemas.openxmlformats.org/wordprocessingml/2006/main" xmlns:w14="http://schemas.microsoft.com/office/word/2010/wordml" xmlns:w15="http://schemas.microsoft.com/office/word/2012/wordml" xmlns:w16cex="http://schemas.microsoft.com/office/word/2018/wordml/cex" xmlns:w16cid="http://schemas.microsoft.com/office/word/2016/wordml/cid" xmlns:w16="http://schemas.microsoft.com/office/word/2018/wordml" xmlns:w16sdtdh="http://schemas.microsoft.com/office/word/2020/wordml/sdtdatahash" xmlns:w16se="http://schemas.microsoft.com/office/word/2015/wordml/symex" xmlns:wpg="http://schemas.microsoft.com/office/word/2010/wordprocessingGroup" xmlns:wpi="http://schemas.microsoft.com/office/word/2010/wordprocessingInk" xmlns:wne="http://schemas.microsoft.com/office/word/2006/wordml" xmlns:wps="http://schemas.microsoft.com/office/word/2010/wordprocessingShape" mc:Ignorable="w14 w15 w16se w16cid w16 w16cex w16sdtdh wp14">
+<w:document xmlns:wpc="http://schemas.microsoft.com/office/word/2010/wordprocessingCanvas" xmlns:cx="http://schemas.microsoft.com/office/drawing/2014/chartex" xmlns:cx1="http://schemas.microsoft.com/office/drawing/2015/9/8/chartex" xmlns:cx2="http://schemas.microsoft.com/office/drawing/2015/10/21/chartex" xmlns:cx3="http://schemas.microsoft.com/office/drawing/2016/5/9/chartex" xmlns:cx4="http://schemas.microsoft.com/office/drawing/2016/5/10/chartex" xmlns:cx5="http://schemas.microsoft.com/office/drawing/2016/5/11/chartex" xmlns:cx6="http://schemas.microsoft.com/office/drawing/2016/5/12/chartex" xmlns:cx7="http://schemas.microsoft.com/office/drawing/2016/5/13/chartex" xmlns:cx8="http://schemas.microsoft.com/office/drawing/2016/5/14/chartex" xmlns:mc="http://schemas.openxmlformats.org/markup-compatibility/2006" xmlns:aink="http://schemas.microsoft.com/office/drawing/2016/ink" xmlns:am3d="http://schemas.microsoft.com/office/drawing/2017/model3d" xmlns:o="urn:schemas-microsoft-com:office:office" xmlns:oel="http://schemas.microsoft.com/office/2019/extlst" xmlns:r="http://schemas.openxmlformats.org/officeDocument/2006/relationships" xmlns:m="http://schemas.openxmlformats.org/officeDocument/2006/math" xmlns:v="urn:schemas-microsoft-com:vml" xmlns:wp14="http://schemas.microsoft.com/office/word/2010/wordprocessingDrawing" xmlns:wp="http://schemas.openxmlformats.org/drawingml/2006/wordprocessingDrawing" xmlns:w10="urn:schemas-microsoft-com:office:word" xmlns:w="http://schemas.openxmlformats.org/wordprocessingml/2006/main" xmlns:w14="http://schemas.microsoft.com/office/word/2010/wordml" xmlns:w15="http://schemas.microsoft.com/office/word/2012/wordml" xmlns:w16cex="http://schemas.microsoft.com/office/word/2018/wordml/cex" xmlns:w16cid="http://schemas.microsoft.com/office/word/2016/wordml/cid" xmlns:w16="http://schemas.microsoft.com/office/word/2018/wordml" xmlns:w16sdtdh="http://schemas.microsoft.com/office/word/2020/wordml/sdtdatahash" xmlns:w16se="http://schemas.microsoft.com/office/word/2015/wordml/symex" xmlns:wpg="http://schemas.microsoft.com/office/word/2010/wordprocessingGroup" xmlns:wpi="http://schemas.microsoft.com/office/word/2010/wordprocessingInk" xmlns:wne="http://schemas.microsoft.com/office/word/2006/wordml" xmlns:wps="http://schemas.microsoft.com/office/word/2010/wordprocessingShape" mc:Ignorable="w14 w15 w16se w16cid w16 w16cex w16sdtdh wp14">
   <w:body>
     <w:p>
       <w:pPr>
@@ -13,6 +13,17 @@
           <w:u w:val="single"/>
         </w:rPr>
       </w:pPr>
+      <w:r>
+        <w:rPr>
+          <w:rFonts w:asciiTheme="majorBidi" w:hAnsiTheme="majorBidi" w:cstheme="majorBidi"/>
+          <w:b/>
+          <w:bCs/>
+          <w:sz w:val="28"/>
+          <w:szCs w:val="28"/>
+          <w:u w:val="single"/>
+        </w:rPr>
+        <w:t xml:space="preserve">OLD </w:t>
+      </w:r>
       <w:r>
         <w:rPr>
           <w:rFonts w:asciiTheme="majorBidi" w:hAnsiTheme="majorBidi" w:cstheme="majorBidi"/>
@@ -177,6 +188,86 @@
         </w:rPr>
         <w:t xml:space="preserve"> (sa3at w sa3at)</w:t>
       </w:r>
+    </w:p>
+    <w:p>
+      <w:pPr>
+        <w:ind w:left="360"/>
+        <w:jc w:val="both"/>
+        <w:rPr>
+          <w:rFonts w:asciiTheme="majorBidi" w:hAnsiTheme="majorBidi" w:cstheme="majorBidi"/>
+          <w:sz w:val="26"/>
+          <w:szCs w:val="26"/>
+        </w:rPr>
+      </w:pPr>
+      <w:r>
+        <w:rPr>
+          <w:rFonts w:asciiTheme="majorBidi" w:hAnsiTheme="majorBidi" w:cstheme="majorBidi"/>
+          <w:sz w:val="26"/>
+          <w:szCs w:val="26"/>
+        </w:rPr>
+        <w:br w:type="column"/>
+      </w:r>
+      <w:r>
+        <w:rPr>
+          <w:rFonts w:asciiTheme="majorBidi" w:hAnsiTheme="majorBidi" w:cstheme="majorBidi"/>
+          <w:b/>
+          <w:bCs/>
+          <w:sz w:val="28"/>
+          <w:szCs w:val="28"/>
+          <w:u w:val="single"/>
+        </w:rPr>
+        <w:lastRenderedPageBreak/>
+        <w:t>NEW</w:t>
+      </w:r>
+      <w:r>
+        <w:rPr>
+          <w:rFonts w:asciiTheme="majorBidi" w:hAnsiTheme="majorBidi" w:cstheme="majorBidi"/>
+          <w:b/>
+          <w:bCs/>
+          <w:sz w:val="28"/>
+          <w:szCs w:val="28"/>
+          <w:u w:val="single"/>
+        </w:rPr>
+        <w:t xml:space="preserve"> Bug List:</w:t>
+      </w:r>
+    </w:p>
+    <w:p>
+      <w:pPr>
+        <w:pStyle w:val="ListParagraph"/>
+        <w:numPr>
+          <w:ilvl w:val="0"/>
+          <w:numId w:val="4"/>
+        </w:numPr>
+        <w:jc w:val="both"/>
+        <w:rPr>
+          <w:rFonts w:asciiTheme="majorBidi" w:hAnsiTheme="majorBidi" w:cstheme="majorBidi"/>
+          <w:sz w:val="26"/>
+          <w:szCs w:val="26"/>
+        </w:rPr>
+      </w:pPr>
+      <w:r>
+        <w:rPr>
+          <w:rFonts w:asciiTheme="majorBidi" w:hAnsiTheme="majorBidi" w:cstheme="majorBidi"/>
+          <w:sz w:val="26"/>
+          <w:szCs w:val="26"/>
+        </w:rPr>
+        <w:t>when registering, in case of invalid data (be it small age, data from the future, already used username… etc.) no error message is displayed. User has to figure it out themselves.</w:t>
+      </w:r>
+    </w:p>
+    <w:p>
+      <w:pPr>
+        <w:pStyle w:val="ListParagraph"/>
+        <w:numPr>
+          <w:ilvl w:val="0"/>
+          <w:numId w:val="4"/>
+        </w:numPr>
+        <w:jc w:val="both"/>
+        <w:rPr>
+          <w:rFonts w:asciiTheme="majorBidi" w:hAnsiTheme="majorBidi" w:cstheme="majorBidi"/>
+          <w:sz w:val="26"/>
+          <w:szCs w:val="26"/>
+        </w:rPr>
+      </w:pPr>
     </w:p>
     <w:sectPr>
       <w:pgSz w:w="12240" w:h="15840"/>
@@ -189,8 +280,94 @@
 </file>
 
 <file path=word/numbering.xml><?xml version="1.0" encoding="utf-8"?>
-<w:numbering xmlns:wpc="http://schemas.microsoft.com/office/word/2010/wordprocessingCanvas" xmlns:cx="http://schemas.microsoft.com/office/drawing/2014/chartex" xmlns:cx1="http://schemas.microsoft.com/office/drawing/2015/9/8/chartex" xmlns:cx2="http://schemas.microsoft.com/office/drawing/2015/10/21/chartex" xmlns:cx3="http://schemas.microsoft.com/office/drawing/2016/5/9/chartex" xmlns:cx4="http://schemas.microsoft.com/office/drawing/2016/5/10/chartex" xmlns:cx5="http://schemas.microsoft.com/office/drawing/2016/5/11/chartex" xmlns:cx6="http://schemas.microsoft.com/office/drawing/2016/5/12/chartex" xmlns:cx7="http://schemas.microsoft.com/office/drawing/2016/5/13/chartex" xmlns:cx8="http://schemas.microsoft.com/office/drawing/2016/5/14/chartex" xmlns:mc="http://schemas.openxmlformats.org/markup-compatibility/2006" xmlns:aink="http://schemas.microsoft.com/office/drawing/2016/ink" xmlns:am3d="http://schemas.microsoft.com/office/drawing/2017/model3d" xmlns:o="urn:schemas-microsoft-com:office:office" xmlns:r="http://schemas.openxmlformats.org/officeDocument/2006/relationships" xmlns:m="http://schemas.openxmlformats.org/officeDocument/2006/math" xmlns:v="urn:schemas-microsoft-com:vml" xmlns:wp14="http://schemas.microsoft.com/office/word/2010/wordprocessingDrawing" xmlns:wp="http://schemas.openxmlformats.org/drawingml/2006/wordprocessingDrawing" xmlns:w10="urn:schemas-microsoft-com:office:word" xmlns:w="http://schemas.openxmlformats.org/wordprocessingml/2006/main" xmlns:w14="http://schemas.microsoft.com/office/word/2010/wordml" xmlns:w15="http://schemas.microsoft.com/office/word/2012/wordml" xmlns:w16cex="http://schemas.microsoft.com/office/word/2018/wordml/cex" xmlns:w16cid="http://schemas.microsoft.com/office/word/2016/wordml/cid" xmlns:w16="http://schemas.microsoft.com/office/word/2018/wordml" xmlns:w16sdtdh="http://schemas.microsoft.com/office/word/2020/wordml/sdtdatahash" xmlns:w16se="http://schemas.microsoft.com/office/word/2015/wordml/symex" xmlns:wpg="http://schemas.microsoft.com/office/word/2010/wordprocessingGroup" xmlns:wpi="http://schemas.microsoft.com/office/word/2010/wordprocessingInk" xmlns:wne="http://schemas.microsoft.com/office/word/2006/wordml" xmlns:wps="http://schemas.microsoft.com/office/word/2010/wordprocessingShape" mc:Ignorable="w14 w15 w16se w16cid w16 w16cex w16sdtdh wp14">
+<w:numbering xmlns:wpc="http://schemas.microsoft.com/office/word/2010/wordprocessingCanvas" xmlns:cx="http://schemas.microsoft.com/office/drawing/2014/chartex" xmlns:cx1="http://schemas.microsoft.com/office/drawing/2015/9/8/chartex" xmlns:cx2="http://schemas.microsoft.com/office/drawing/2015/10/21/chartex" xmlns:cx3="http://schemas.microsoft.com/office/drawing/2016/5/9/chartex" xmlns:cx4="http://schemas.microsoft.com/office/drawing/2016/5/10/chartex" xmlns:cx5="http://schemas.microsoft.com/office/drawing/2016/5/11/chartex" xmlns:cx6="http://schemas.microsoft.com/office/drawing/2016/5/12/chartex" xmlns:cx7="http://schemas.microsoft.com/office/drawing/2016/5/13/chartex" xmlns:cx8="http://schemas.microsoft.com/office/drawing/2016/5/14/chartex" xmlns:mc="http://schemas.openxmlformats.org/markup-compatibility/2006" xmlns:aink="http://schemas.microsoft.com/office/drawing/2016/ink" xmlns:am3d="http://schemas.microsoft.com/office/drawing/2017/model3d" xmlns:o="urn:schemas-microsoft-com:office:office" xmlns:oel="http://schemas.microsoft.com/office/2019/extlst" xmlns:r="http://schemas.openxmlformats.org/officeDocument/2006/relationships" xmlns:m="http://schemas.openxmlformats.org/officeDocument/2006/math" xmlns:v="urn:schemas-microsoft-com:vml" xmlns:wp14="http://schemas.microsoft.com/office/word/2010/wordprocessingDrawing" xmlns:wp="http://schemas.openxmlformats.org/drawingml/2006/wordprocessingDrawing" xmlns:w10="urn:schemas-microsoft-com:office:word" xmlns:w="http://schemas.openxmlformats.org/wordprocessingml/2006/main" xmlns:w14="http://schemas.microsoft.com/office/word/2010/wordml" xmlns:w15="http://schemas.microsoft.com/office/word/2012/wordml" xmlns:w16cex="http://schemas.microsoft.com/office/word/2018/wordml/cex" xmlns:w16cid="http://schemas.microsoft.com/office/word/2016/wordml/cid" xmlns:w16="http://schemas.microsoft.com/office/word/2018/wordml" xmlns:w16sdtdh="http://schemas.microsoft.com/office/word/2020/wordml/sdtdatahash" xmlns:w16se="http://schemas.microsoft.com/office/word/2015/wordml/symex" xmlns:wpg="http://schemas.microsoft.com/office/word/2010/wordprocessingGroup" xmlns:wpi="http://schemas.microsoft.com/office/word/2010/wordprocessingInk" xmlns:wne="http://schemas.microsoft.com/office/word/2006/wordml" xmlns:wps="http://schemas.microsoft.com/office/word/2010/wordprocessingShape" mc:Ignorable="w14 w15 w16se w16cid w16 w16cex w16sdtdh wp14">
   <w:abstractNum w:abstractNumId="0" w15:restartNumberingAfterBreak="0">
+    <w:nsid w:val="00D648D2"/>
+    <w:multiLevelType w:val="hybridMultilevel"/>
+    <w:tmpl w:val="D9AAE458"/>
+    <w:lvl w:ilvl="0" w:tplc="0809000F">
+      <w:start w:val="1"/>
+      <w:numFmt w:val="decimal"/>
+      <w:lvlText w:val="%1."/>
+      <w:lvlJc w:val="left"/>
+      <w:pPr>
+        <w:ind w:left="720" w:hanging="360"/>
+      </w:pPr>
+    </w:lvl>
+    <w:lvl w:ilvl="1" w:tplc="08090019" w:tentative="1">
+      <w:start w:val="1"/>
+      <w:numFmt w:val="lowerLetter"/>
+      <w:lvlText w:val="%2."/>
+      <w:lvlJc w:val="left"/>
+      <w:pPr>
+        <w:ind w:left="1440" w:hanging="360"/>
+      </w:pPr>
+    </w:lvl>
+    <w:lvl w:ilvl="2" w:tplc="0809001B" w:tentative="1">
+      <w:start w:val="1"/>
+      <w:numFmt w:val="lowerRoman"/>
+      <w:lvlText w:val="%3."/>
+      <w:lvlJc w:val="right"/>
+      <w:pPr>
+        <w:ind w:left="2160" w:hanging="180"/>
+      </w:pPr>
+    </w:lvl>
+    <w:lvl w:ilvl="3" w:tplc="0809000F" w:tentative="1">
+      <w:start w:val="1"/>
+      <w:numFmt w:val="decimal"/>
+      <w:lvlText w:val="%4."/>
+      <w:lvlJc w:val="left"/>
+      <w:pPr>
+        <w:ind w:left="2880" w:hanging="360"/>
+      </w:pPr>
+    </w:lvl>
+    <w:lvl w:ilvl="4" w:tplc="08090019" w:tentative="1">
+      <w:start w:val="1"/>
+      <w:numFmt w:val="lowerLetter"/>
+      <w:lvlText w:val="%5."/>
+      <w:lvlJc w:val="left"/>
+      <w:pPr>
+        <w:ind w:left="3600" w:hanging="360"/>
+      </w:pPr>
+    </w:lvl>
+    <w:lvl w:ilvl="5" w:tplc="0809001B" w:tentative="1">
+      <w:start w:val="1"/>
+      <w:numFmt w:val="lowerRoman"/>
+      <w:lvlText w:val="%6."/>
+      <w:lvlJc w:val="right"/>
+      <w:pPr>
+        <w:ind w:left="4320" w:hanging="180"/>
+      </w:pPr>
+    </w:lvl>
+    <w:lvl w:ilvl="6" w:tplc="0809000F" w:tentative="1">
+      <w:start w:val="1"/>
+      <w:numFmt w:val="decimal"/>
+      <w:lvlText w:val="%7."/>
+      <w:lvlJc w:val="left"/>
+      <w:pPr>
+        <w:ind w:left="5040" w:hanging="360"/>
+      </w:pPr>
+    </w:lvl>
+    <w:lvl w:ilvl="7" w:tplc="08090019" w:tentative="1">
+      <w:start w:val="1"/>
+      <w:numFmt w:val="lowerLetter"/>
+      <w:lvlText w:val="%8."/>
+      <w:lvlJc w:val="left"/>
+      <w:pPr>
+        <w:ind w:left="5760" w:hanging="360"/>
+      </w:pPr>
+    </w:lvl>
+    <w:lvl w:ilvl="8" w:tplc="0809001B" w:tentative="1">
+      <w:start w:val="1"/>
+      <w:numFmt w:val="lowerRoman"/>
+      <w:lvlText w:val="%9."/>
+      <w:lvlJc w:val="right"/>
+      <w:pPr>
+        <w:ind w:left="6480" w:hanging="180"/>
+      </w:pPr>
+    </w:lvl>
+  </w:abstractNum>
+  <w:abstractNum w:abstractNumId="1" w15:restartNumberingAfterBreak="0">
     <w:nsid w:val="1C5E04AE"/>
     <w:multiLevelType w:val="hybridMultilevel"/>
     <w:tmpl w:val="6262AA1A"/>
@@ -279,7 +456,7 @@
       </w:pPr>
     </w:lvl>
   </w:abstractNum>
-  <w:abstractNum w:abstractNumId="1" w15:restartNumberingAfterBreak="0">
+  <w:abstractNum w:abstractNumId="2" w15:restartNumberingAfterBreak="0">
     <w:nsid w:val="460455F3"/>
     <w:multiLevelType w:val="hybridMultilevel"/>
     <w:tmpl w:val="E30E1826"/>
@@ -368,7 +545,7 @@
       </w:pPr>
     </w:lvl>
   </w:abstractNum>
-  <w:abstractNum w:abstractNumId="2" w15:restartNumberingAfterBreak="0">
+  <w:abstractNum w:abstractNumId="3" w15:restartNumberingAfterBreak="0">
     <w:nsid w:val="4B437F4E"/>
     <w:multiLevelType w:val="hybridMultilevel"/>
     <w:tmpl w:val="2A4049D2"/>
@@ -455,12 +632,15 @@
     </w:lvl>
   </w:abstractNum>
   <w:num w:numId="1" w16cid:durableId="2127458139">
+    <w:abstractNumId w:val="3"/>
+  </w:num>
+  <w:num w:numId="2" w16cid:durableId="793599095">
     <w:abstractNumId w:val="2"/>
   </w:num>
-  <w:num w:numId="2" w16cid:durableId="793599095">
+  <w:num w:numId="3" w16cid:durableId="702482495">
     <w:abstractNumId w:val="1"/>
   </w:num>
-  <w:num w:numId="3" w16cid:durableId="702482495">
+  <w:num w:numId="4" w16cid:durableId="1128351755">
     <w:abstractNumId w:val="0"/>
   </w:num>
 </w:numbering>

--- a/Bugs.docx
+++ b/Bugs.docx
@@ -268,6 +268,83 @@
           <w:szCs w:val="26"/>
         </w:rPr>
       </w:pPr>
+      <w:r>
+        <w:rPr>
+          <w:rFonts w:asciiTheme="majorBidi" w:hAnsiTheme="majorBidi" w:cstheme="majorBidi"/>
+          <w:sz w:val="26"/>
+          <w:szCs w:val="26"/>
+        </w:rPr>
+        <w:t>When signing in, doesn’t allow signing in with username, despite claiming so.</w:t>
+      </w:r>
+    </w:p>
+    <w:p>
+      <w:pPr>
+        <w:pStyle w:val="ListParagraph"/>
+        <w:numPr>
+          <w:ilvl w:val="0"/>
+          <w:numId w:val="4"/>
+        </w:numPr>
+        <w:jc w:val="both"/>
+        <w:rPr>
+          <w:rFonts w:asciiTheme="majorBidi" w:hAnsiTheme="majorBidi" w:cstheme="majorBidi"/>
+          <w:sz w:val="26"/>
+          <w:szCs w:val="26"/>
+        </w:rPr>
+      </w:pPr>
+      <w:r>
+        <w:rPr>
+          <w:rFonts w:asciiTheme="majorBidi" w:hAnsiTheme="majorBidi" w:cstheme="majorBidi"/>
+          <w:sz w:val="26"/>
+          <w:szCs w:val="26"/>
+        </w:rPr>
+        <w:t>When changing username, upon entering a username that is used by another user, no error message appears, but username doesn’t change.</w:t>
+      </w:r>
+    </w:p>
+    <w:p>
+      <w:pPr>
+        <w:pStyle w:val="ListParagraph"/>
+        <w:numPr>
+          <w:ilvl w:val="0"/>
+          <w:numId w:val="4"/>
+        </w:numPr>
+        <w:jc w:val="both"/>
+        <w:rPr>
+          <w:rFonts w:asciiTheme="majorBidi" w:hAnsiTheme="majorBidi" w:cstheme="majorBidi"/>
+          <w:sz w:val="26"/>
+          <w:szCs w:val="26"/>
+        </w:rPr>
+      </w:pPr>
+      <w:r>
+        <w:rPr>
+          <w:rFonts w:asciiTheme="majorBidi" w:hAnsiTheme="majorBidi" w:cstheme="majorBidi"/>
+          <w:sz w:val="26"/>
+          <w:szCs w:val="26"/>
+        </w:rPr>
+        <w:t>Forgot password not working (or unclear instructions).</w:t>
+      </w:r>
+    </w:p>
+    <w:p>
+      <w:pPr>
+        <w:pStyle w:val="ListParagraph"/>
+        <w:numPr>
+          <w:ilvl w:val="0"/>
+          <w:numId w:val="4"/>
+        </w:numPr>
+        <w:jc w:val="both"/>
+        <w:rPr>
+          <w:rFonts w:asciiTheme="majorBidi" w:hAnsiTheme="majorBidi" w:cstheme="majorBidi"/>
+          <w:sz w:val="26"/>
+          <w:szCs w:val="26"/>
+        </w:rPr>
+      </w:pPr>
+      <w:r>
+        <w:rPr>
+          <w:rFonts w:asciiTheme="majorBidi" w:hAnsiTheme="majorBidi" w:cstheme="majorBidi"/>
+          <w:sz w:val="26"/>
+          <w:szCs w:val="26"/>
+        </w:rPr>
+        <w:t>In admin, upon clicking statistics, page disappears</w:t>
+      </w:r>
     </w:p>
     <w:sectPr>
       <w:pgSz w:w="12240" w:h="15840"/>

--- a/Bugs.docx
+++ b/Bugs.docx
@@ -217,18 +217,7 @@
           <w:u w:val="single"/>
         </w:rPr>
         <w:lastRenderedPageBreak/>
-        <w:t>NEW</w:t>
-      </w:r>
-      <w:r>
-        <w:rPr>
-          <w:rFonts w:asciiTheme="majorBidi" w:hAnsiTheme="majorBidi" w:cstheme="majorBidi"/>
-          <w:b/>
-          <w:bCs/>
-          <w:sz w:val="28"/>
-          <w:szCs w:val="28"/>
-          <w:u w:val="single"/>
-        </w:rPr>
-        <w:t xml:space="preserve"> Bug List:</w:t>
+        <w:t>NEW Bug List:</w:t>
       </w:r>
     </w:p>
     <w:p>
@@ -344,6 +333,76 @@
           <w:szCs w:val="26"/>
         </w:rPr>
         <w:t>In admin, upon clicking statistics, page disappears</w:t>
+      </w:r>
+      <w:r>
+        <w:rPr>
+          <w:rFonts w:asciiTheme="majorBidi" w:hAnsiTheme="majorBidi" w:cstheme="majorBidi"/>
+          <w:sz w:val="26"/>
+          <w:szCs w:val="26"/>
+        </w:rPr>
+        <w:t>.</w:t>
+      </w:r>
+    </w:p>
+    <w:p>
+      <w:pPr>
+        <w:pStyle w:val="ListParagraph"/>
+        <w:numPr>
+          <w:ilvl w:val="0"/>
+          <w:numId w:val="4"/>
+        </w:numPr>
+        <w:jc w:val="both"/>
+        <w:rPr>
+          <w:rFonts w:asciiTheme="majorBidi" w:hAnsiTheme="majorBidi" w:cstheme="majorBidi"/>
+          <w:sz w:val="26"/>
+          <w:szCs w:val="26"/>
+        </w:rPr>
+      </w:pPr>
+      <w:r>
+        <w:rPr>
+          <w:rFonts w:asciiTheme="majorBidi" w:hAnsiTheme="majorBidi" w:cstheme="majorBidi"/>
+          <w:sz w:val="26"/>
+          <w:szCs w:val="26"/>
+        </w:rPr>
+        <w:t>A long bio in Profile settings glitches the screen</w:t>
+      </w:r>
+      <w:r>
+        <w:rPr>
+          <w:rFonts w:asciiTheme="majorBidi" w:hAnsiTheme="majorBidi" w:cstheme="majorBidi"/>
+          <w:sz w:val="26"/>
+          <w:szCs w:val="26"/>
+        </w:rPr>
+        <w:t>, although this should be fixed, and it works perfectly on my colleague’s laptop.</w:t>
+      </w:r>
+    </w:p>
+    <w:p>
+      <w:pPr>
+        <w:pStyle w:val="ListParagraph"/>
+        <w:numPr>
+          <w:ilvl w:val="0"/>
+          <w:numId w:val="4"/>
+        </w:numPr>
+        <w:jc w:val="both"/>
+        <w:rPr>
+          <w:rFonts w:asciiTheme="majorBidi" w:hAnsiTheme="majorBidi" w:cstheme="majorBidi"/>
+          <w:sz w:val="26"/>
+          <w:szCs w:val="26"/>
+        </w:rPr>
+      </w:pPr>
+      <w:r>
+        <w:rPr>
+          <w:rFonts w:asciiTheme="majorBidi" w:hAnsiTheme="majorBidi" w:cstheme="majorBidi"/>
+          <w:sz w:val="26"/>
+          <w:szCs w:val="26"/>
+        </w:rPr>
+        <w:t>Signing in as ProHackarz then entering profile, brings the profile of user7 instead</w:t>
+      </w:r>
+      <w:r>
+        <w:rPr>
+          <w:rFonts w:asciiTheme="majorBidi" w:hAnsiTheme="majorBidi" w:cstheme="majorBidi"/>
+          <w:sz w:val="26"/>
+          <w:szCs w:val="26"/>
+        </w:rPr>
+        <w:t>.</w:t>
       </w:r>
     </w:p>
     <w:sectPr>
